--- a/Tailwind CSS Project planner.docx
+++ b/Tailwind CSS Project planner.docx
@@ -2886,7 +2886,10 @@
     <w:p>
       <w:pPr>
         <w:pStyle w:val="NoSpacing"/>
-        <w:rPr>
+        <w:ind w:left="720"/>
+        <w:rPr>
+          <w:b/>
+          <w:bCs/>
           <w:lang w:val="en-US"/>
         </w:rPr>
       </w:pPr>
@@ -2908,6 +2911,2544 @@
         </w:rPr>
         <w:tab/>
       </w:r>
+      <w:r>
+        <w:rPr>
+          <w:b/>
+          <w:bCs/>
+          <w:lang w:val="en-US"/>
+        </w:rPr>
+        <w:t xml:space="preserve">                           </w:t>
+      </w:r>
+      <w:r>
+        <w:rPr>
+          <w:b/>
+          <w:bCs/>
+          <w:lang w:val="en-US"/>
+        </w:rPr>
+        <w:t xml:space="preserve">Day </w:t>
+      </w:r>
+      <w:r>
+        <w:rPr>
+          <w:b/>
+          <w:bCs/>
+          <w:lang w:val="en-US"/>
+        </w:rPr>
+        <w:t>1</w:t>
+      </w:r>
+      <w:r>
+        <w:rPr>
+          <w:b/>
+          <w:bCs/>
+          <w:lang w:val="en-US"/>
+        </w:rPr>
+        <w:t>1</w:t>
+      </w:r>
+    </w:p>
+    <w:p>
+      <w:pPr>
+        <w:pStyle w:val="NoSpacing"/>
+        <w:ind w:left="720"/>
+        <w:rPr>
+          <w:b/>
+          <w:bCs/>
+          <w:lang w:val="en-US"/>
+        </w:rPr>
+      </w:pPr>
+    </w:p>
+    <w:p>
+      <w:pPr>
+        <w:pStyle w:val="NoSpacing"/>
+        <w:numPr>
+          <w:ilvl w:val="0"/>
+          <w:numId w:val="4"/>
+        </w:numPr>
+        <w:rPr>
+          <w:lang w:val="en-US"/>
+        </w:rPr>
+      </w:pPr>
+      <w:r>
+        <w:rPr>
+          <w:lang w:val="en-US"/>
+        </w:rPr>
+        <w:t>Color</w:t>
+      </w:r>
+      <w:r>
+        <w:rPr>
+          <w:lang w:val="en-US"/>
+        </w:rPr>
+        <w:t xml:space="preserve"> </w:t>
+      </w:r>
+      <w:r>
+        <w:rPr>
+          <w:lang w:val="en-US"/>
+        </w:rPr>
+        <w:t>#C51B8A</w:t>
+      </w:r>
+      <w:r>
+        <w:rPr>
+          <w:lang w:val="en-US"/>
+        </w:rPr>
+        <w:t xml:space="preserve"> suggested for navbar.</w:t>
+      </w:r>
+    </w:p>
+    <w:p>
+      <w:pPr>
+        <w:pStyle w:val="NoSpacing"/>
+        <w:numPr>
+          <w:ilvl w:val="0"/>
+          <w:numId w:val="4"/>
+        </w:numPr>
+        <w:rPr>
+          <w:lang w:val="en-US"/>
+        </w:rPr>
+      </w:pPr>
+      <w:r>
+        <w:rPr>
+          <w:lang w:val="en-US"/>
+        </w:rPr>
+        <w:t>New team member on-boarded</w:t>
+      </w:r>
+      <w:r>
+        <w:rPr>
+          <w:lang w:val="en-US"/>
+        </w:rPr>
+        <w:t xml:space="preserve"> Joyel has been allocated home page development.</w:t>
+      </w:r>
+    </w:p>
+    <w:p>
+      <w:pPr>
+        <w:pStyle w:val="NoSpacing"/>
+        <w:ind w:left="360"/>
+        <w:rPr>
+          <w:b/>
+          <w:bCs/>
+          <w:lang w:val="en-US"/>
+        </w:rPr>
+      </w:pPr>
+      <w:r>
+        <w:rPr>
+          <w:b/>
+          <w:bCs/>
+          <w:noProof/>
+          <w:lang w:val="en-US"/>
+        </w:rPr>
+        <w:drawing>
+          <wp:inline distT="0" distB="0" distL="0" distR="0" wp14:anchorId="1C00F582" wp14:editId="6BD7462E">
+            <wp:extent cx="5121084" cy="1950889"/>
+            <wp:effectExtent l="0" t="0" r="3810" b="0"/>
+            <wp:docPr id="2601106" name="Picture 1"/>
+            <wp:cNvGraphicFramePr>
+              <a:graphicFrameLocks xmlns:a="http://schemas.openxmlformats.org/drawingml/2006/main" noChangeAspect="1"/>
+            </wp:cNvGraphicFramePr>
+            <a:graphic xmlns:a="http://schemas.openxmlformats.org/drawingml/2006/main">
+              <a:graphicData uri="http://schemas.openxmlformats.org/drawingml/2006/picture">
+                <pic:pic xmlns:pic="http://schemas.openxmlformats.org/drawingml/2006/picture">
+                  <pic:nvPicPr>
+                    <pic:cNvPr id="2601106" name=""/>
+                    <pic:cNvPicPr/>
+                  </pic:nvPicPr>
+                  <pic:blipFill>
+                    <a:blip r:embed="rId10"/>
+                    <a:stretch>
+                      <a:fillRect/>
+                    </a:stretch>
+                  </pic:blipFill>
+                  <pic:spPr>
+                    <a:xfrm>
+                      <a:off x="0" y="0"/>
+                      <a:ext cx="5121084" cy="1950889"/>
+                    </a:xfrm>
+                    <a:prstGeom prst="rect">
+                      <a:avLst/>
+                    </a:prstGeom>
+                  </pic:spPr>
+                </pic:pic>
+              </a:graphicData>
+            </a:graphic>
+          </wp:inline>
+        </w:drawing>
+      </w:r>
+    </w:p>
+    <w:p>
+      <w:pPr>
+        <w:pStyle w:val="NoSpacing"/>
+        <w:numPr>
+          <w:ilvl w:val="0"/>
+          <w:numId w:val="4"/>
+        </w:numPr>
+        <w:rPr>
+          <w:lang w:val="en-US"/>
+        </w:rPr>
+      </w:pPr>
+      <w:r>
+        <w:rPr>
+          <w:lang w:val="en-US"/>
+        </w:rPr>
+        <w:t>Updated Logo finalized as below</w:t>
+      </w:r>
+      <w:r>
+        <w:rPr>
+          <w:lang w:val="en-US"/>
+        </w:rPr>
+        <w:br/>
+      </w:r>
+    </w:p>
+    <w:p>
+      <w:pPr>
+        <w:pStyle w:val="NoSpacing"/>
+        <w:ind w:left="720"/>
+        <w:rPr>
+          <w:lang w:val="en-US"/>
+        </w:rPr>
+      </w:pPr>
+      <w:r>
+        <w:rPr>
+          <w:noProof/>
+          <w:lang w:val="en-US"/>
+        </w:rPr>
+        <w:drawing>
+          <wp:inline distT="0" distB="0" distL="0" distR="0" wp14:anchorId="5B937948" wp14:editId="5EEAFC85">
+            <wp:extent cx="2775568" cy="686739"/>
+            <wp:effectExtent l="0" t="0" r="6350" b="0"/>
+            <wp:docPr id="966972728" name="Picture 1"/>
+            <wp:cNvGraphicFramePr>
+              <a:graphicFrameLocks xmlns:a="http://schemas.openxmlformats.org/drawingml/2006/main" noChangeAspect="1"/>
+            </wp:cNvGraphicFramePr>
+            <a:graphic xmlns:a="http://schemas.openxmlformats.org/drawingml/2006/main">
+              <a:graphicData uri="http://schemas.openxmlformats.org/drawingml/2006/picture">
+                <pic:pic xmlns:pic="http://schemas.openxmlformats.org/drawingml/2006/picture">
+                  <pic:nvPicPr>
+                    <pic:cNvPr id="966972728" name=""/>
+                    <pic:cNvPicPr/>
+                  </pic:nvPicPr>
+                  <pic:blipFill>
+                    <a:blip r:embed="rId11"/>
+                    <a:stretch>
+                      <a:fillRect/>
+                    </a:stretch>
+                  </pic:blipFill>
+                  <pic:spPr>
+                    <a:xfrm>
+                      <a:off x="0" y="0"/>
+                      <a:ext cx="2781807" cy="688283"/>
+                    </a:xfrm>
+                    <a:prstGeom prst="rect">
+                      <a:avLst/>
+                    </a:prstGeom>
+                  </pic:spPr>
+                </pic:pic>
+              </a:graphicData>
+            </a:graphic>
+          </wp:inline>
+        </w:drawing>
+      </w:r>
+    </w:p>
+    <w:p>
+      <w:pPr>
+        <w:pStyle w:val="NoSpacing"/>
+        <w:ind w:left="720"/>
+        <w:rPr>
+          <w:b/>
+          <w:bCs/>
+          <w:lang w:val="en-US"/>
+        </w:rPr>
+      </w:pPr>
+      <w:r>
+        <w:rPr>
+          <w:b/>
+          <w:bCs/>
+          <w:lang w:val="en-US"/>
+        </w:rPr>
+        <w:br/>
+      </w:r>
+    </w:p>
+    <w:p>
+      <w:pPr>
+        <w:pStyle w:val="NoSpacing"/>
+        <w:rPr>
+          <w:lang w:val="en-US"/>
+        </w:rPr>
+      </w:pPr>
+      <w:r>
+        <w:rPr>
+          <w:b/>
+          <w:bCs/>
+          <w:lang w:val="en-US"/>
+        </w:rPr>
+        <w:t xml:space="preserve">Next Meeting Agendas: </w:t>
+      </w:r>
+      <w:r>
+        <w:rPr>
+          <w:lang w:val="en-US"/>
+        </w:rPr>
+        <w:t>1. Development review.</w:t>
+      </w:r>
+    </w:p>
+    <w:p>
+      <w:pPr>
+        <w:pStyle w:val="NoSpacing"/>
+        <w:rPr>
+          <w:lang w:val="en-US"/>
+        </w:rPr>
+      </w:pPr>
+      <w:r>
+        <w:rPr>
+          <w:noProof/>
+          <w:lang w:val="en-US"/>
+        </w:rPr>
+        <mc:AlternateContent>
+          <mc:Choice Requires="wps">
+            <w:drawing>
+              <wp:anchor distT="0" distB="0" distL="114300" distR="114300" simplePos="0" relativeHeight="251659264" behindDoc="1" locked="0" layoutInCell="1" allowOverlap="1" wp14:anchorId="619DDA0E" wp14:editId="43242F12">
+                <wp:simplePos x="0" y="0"/>
+                <wp:positionH relativeFrom="column">
+                  <wp:posOffset>1516869</wp:posOffset>
+                </wp:positionH>
+                <wp:positionV relativeFrom="paragraph">
+                  <wp:posOffset>111434</wp:posOffset>
+                </wp:positionV>
+                <wp:extent cx="3600955" cy="509798"/>
+                <wp:effectExtent l="0" t="0" r="19050" b="24130"/>
+                <wp:wrapNone/>
+                <wp:docPr id="623794492" name="Rectangle 1"/>
+                <wp:cNvGraphicFramePr/>
+                <a:graphic xmlns:a="http://schemas.openxmlformats.org/drawingml/2006/main">
+                  <a:graphicData uri="http://schemas.microsoft.com/office/word/2010/wordprocessingShape">
+                    <wps:wsp>
+                      <wps:cNvSpPr/>
+                      <wps:spPr>
+                        <a:xfrm>
+                          <a:off x="0" y="0"/>
+                          <a:ext cx="3600955" cy="509798"/>
+                        </a:xfrm>
+                        <a:prstGeom prst="rect">
+                          <a:avLst/>
+                        </a:prstGeom>
+                        <a:ln>
+                          <a:solidFill>
+                            <a:srgbClr val="EE0000"/>
+                          </a:solidFill>
+                        </a:ln>
+                      </wps:spPr>
+                      <wps:style>
+                        <a:lnRef idx="2">
+                          <a:schemeClr val="accent6"/>
+                        </a:lnRef>
+                        <a:fillRef idx="1">
+                          <a:schemeClr val="lt1"/>
+                        </a:fillRef>
+                        <a:effectRef idx="0">
+                          <a:schemeClr val="accent6"/>
+                        </a:effectRef>
+                        <a:fontRef idx="minor">
+                          <a:schemeClr val="dk1"/>
+                        </a:fontRef>
+                      </wps:style>
+                      <wps:bodyPr rot="0" spcFirstLastPara="0" vertOverflow="overflow" horzOverflow="overflow" vert="horz" wrap="square" lIns="91440" tIns="45720" rIns="91440" bIns="45720" numCol="1" spcCol="0" rtlCol="0" fromWordArt="0" anchor="ctr" anchorCtr="0" forceAA="0" compatLnSpc="1">
+                        <a:prstTxWarp prst="textNoShape">
+                          <a:avLst/>
+                        </a:prstTxWarp>
+                        <a:noAutofit/>
+                      </wps:bodyPr>
+                    </wps:wsp>
+                  </a:graphicData>
+                </a:graphic>
+              </wp:anchor>
+            </w:drawing>
+          </mc:Choice>
+          <mc:Fallback>
+            <w:pict>
+              <v:rect w14:anchorId="1A00F83F" id="Rectangle 1" o:spid="_x0000_s1026" style="position:absolute;margin-left:119.45pt;margin-top:8.75pt;width:283.55pt;height:40.15pt;z-index:-251657216;visibility:visible;mso-wrap-style:square;mso-wrap-distance-left:9pt;mso-wrap-distance-top:0;mso-wrap-distance-right:9pt;mso-wrap-distance-bottom:0;mso-position-horizontal:absolute;mso-position-horizontal-relative:text;mso-position-vertical:absolute;mso-position-vertical-relative:text;v-text-anchor:middle" o:gfxdata="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" fillcolor="white [3201]" strokecolor="#e00" strokeweight="1pt"/>
+            </w:pict>
+          </mc:Fallback>
+        </mc:AlternateContent>
+      </w:r>
+      <w:r>
+        <w:rPr>
+          <w:lang w:val="en-US"/>
+        </w:rPr>
+        <w:tab/>
+      </w:r>
+      <w:r>
+        <w:rPr>
+          <w:lang w:val="en-US"/>
+        </w:rPr>
+        <w:tab/>
+      </w:r>
+      <w:r>
+        <w:rPr>
+          <w:lang w:val="en-US"/>
+        </w:rPr>
+        <w:tab/>
+      </w:r>
+    </w:p>
+    <w:p>
+      <w:pPr>
+        <w:pStyle w:val="NoSpacing"/>
+        <w:jc w:val="center"/>
+        <w:rPr>
+          <w:b/>
+          <w:bCs/>
+          <w:color w:val="EE0000"/>
+          <w:sz w:val="36"/>
+          <w:szCs w:val="36"/>
+          <w:lang w:val="en-US"/>
+        </w:rPr>
+      </w:pPr>
+      <w:r>
+        <w:rPr>
+          <w:b/>
+          <w:bCs/>
+          <w:color w:val="EE0000"/>
+          <w:sz w:val="36"/>
+          <w:szCs w:val="36"/>
+          <w:lang w:val="en-US"/>
+        </w:rPr>
+        <w:t xml:space="preserve">Deadline: </w:t>
+      </w:r>
+      <w:r>
+        <w:rPr>
+          <w:b/>
+          <w:bCs/>
+          <w:color w:val="EE0000"/>
+          <w:sz w:val="36"/>
+          <w:szCs w:val="36"/>
+          <w:lang w:val="en-US"/>
+        </w:rPr>
+        <w:t>4 Days left for submission</w:t>
+      </w:r>
+    </w:p>
+    <w:p>
+      <w:pPr>
+        <w:pStyle w:val="NoSpacing"/>
+        <w:rPr>
+          <w:lang w:val="en-US"/>
+        </w:rPr>
+      </w:pPr>
+    </w:p>
+    <w:p>
+      <w:pPr>
+        <w:pStyle w:val="NoSpacing"/>
+        <w:rPr>
+          <w:lang w:val="en-US"/>
+        </w:rPr>
+      </w:pPr>
+    </w:p>
+    <w:p>
+      <w:pPr>
+        <w:pStyle w:val="NoSpacing"/>
+        <w:rPr>
+          <w:lang w:val="en-US"/>
+        </w:rPr>
+      </w:pPr>
+    </w:p>
+    <w:p>
+      <w:pPr>
+        <w:pStyle w:val="NoSpacing"/>
+        <w:ind w:left="720"/>
+        <w:rPr>
+          <w:b/>
+          <w:bCs/>
+          <w:lang w:val="en-US"/>
+        </w:rPr>
+      </w:pPr>
+      <w:r>
+        <w:rPr>
+          <w:lang w:val="en-US"/>
+        </w:rPr>
+        <w:tab/>
+      </w:r>
+      <w:r>
+        <w:rPr>
+          <w:lang w:val="en-US"/>
+        </w:rPr>
+        <w:tab/>
+      </w:r>
+      <w:r>
+        <w:rPr>
+          <w:lang w:val="en-US"/>
+        </w:rPr>
+        <w:tab/>
+      </w:r>
+      <w:r>
+        <w:rPr>
+          <w:b/>
+          <w:bCs/>
+          <w:lang w:val="en-US"/>
+        </w:rPr>
+        <w:t xml:space="preserve">                           </w:t>
+      </w:r>
+      <w:r>
+        <w:rPr>
+          <w:b/>
+          <w:bCs/>
+          <w:lang w:val="en-US"/>
+        </w:rPr>
+        <w:t xml:space="preserve">Day </w:t>
+      </w:r>
+      <w:r>
+        <w:rPr>
+          <w:b/>
+          <w:bCs/>
+          <w:lang w:val="en-US"/>
+        </w:rPr>
+        <w:t>12</w:t>
+      </w:r>
+    </w:p>
+    <w:p>
+      <w:pPr>
+        <w:pStyle w:val="NoSpacing"/>
+        <w:ind w:left="720"/>
+        <w:rPr>
+          <w:b/>
+          <w:bCs/>
+          <w:lang w:val="en-US"/>
+        </w:rPr>
+      </w:pPr>
+    </w:p>
+    <w:p>
+      <w:pPr>
+        <w:pStyle w:val="NoSpacing"/>
+        <w:numPr>
+          <w:ilvl w:val="0"/>
+          <w:numId w:val="4"/>
+        </w:numPr>
+        <w:rPr>
+          <w:lang w:val="en-US"/>
+        </w:rPr>
+      </w:pPr>
+      <w:r>
+        <w:rPr>
+          <w:lang w:val="en-US"/>
+        </w:rPr>
+        <w:t>Home page was reviewed, suggested to making new navbar responsive.</w:t>
+      </w:r>
+    </w:p>
+    <w:p>
+      <w:pPr>
+        <w:pStyle w:val="NoSpacing"/>
+        <w:ind w:left="360"/>
+        <w:rPr>
+          <w:b/>
+          <w:bCs/>
+          <w:lang w:val="en-US"/>
+        </w:rPr>
+      </w:pPr>
+      <w:r>
+        <w:rPr>
+          <w:b/>
+          <w:bCs/>
+          <w:noProof/>
+          <w:lang w:val="en-US"/>
+        </w:rPr>
+        <w:drawing>
+          <wp:inline distT="0" distB="0" distL="0" distR="0" wp14:anchorId="189A931F" wp14:editId="7D0AD696">
+            <wp:extent cx="5121084" cy="1950889"/>
+            <wp:effectExtent l="0" t="0" r="3810" b="0"/>
+            <wp:docPr id="1556116525" name="Picture 1"/>
+            <wp:cNvGraphicFramePr>
+              <a:graphicFrameLocks xmlns:a="http://schemas.openxmlformats.org/drawingml/2006/main" noChangeAspect="1"/>
+            </wp:cNvGraphicFramePr>
+            <a:graphic xmlns:a="http://schemas.openxmlformats.org/drawingml/2006/main">
+              <a:graphicData uri="http://schemas.openxmlformats.org/drawingml/2006/picture">
+                <pic:pic xmlns:pic="http://schemas.openxmlformats.org/drawingml/2006/picture">
+                  <pic:nvPicPr>
+                    <pic:cNvPr id="2601106" name=""/>
+                    <pic:cNvPicPr/>
+                  </pic:nvPicPr>
+                  <pic:blipFill>
+                    <a:blip r:embed="rId10"/>
+                    <a:stretch>
+                      <a:fillRect/>
+                    </a:stretch>
+                  </pic:blipFill>
+                  <pic:spPr>
+                    <a:xfrm>
+                      <a:off x="0" y="0"/>
+                      <a:ext cx="5121084" cy="1950889"/>
+                    </a:xfrm>
+                    <a:prstGeom prst="rect">
+                      <a:avLst/>
+                    </a:prstGeom>
+                  </pic:spPr>
+                </pic:pic>
+              </a:graphicData>
+            </a:graphic>
+          </wp:inline>
+        </w:drawing>
+      </w:r>
+    </w:p>
+    <w:p>
+      <w:pPr>
+        <w:pStyle w:val="NoSpacing"/>
+        <w:numPr>
+          <w:ilvl w:val="0"/>
+          <w:numId w:val="4"/>
+        </w:numPr>
+        <w:rPr>
+          <w:lang w:val="en-US"/>
+        </w:rPr>
+      </w:pPr>
+      <w:r>
+        <w:rPr>
+          <w:lang w:val="en-US"/>
+        </w:rPr>
+        <w:t>Updated Logo finalized as below</w:t>
+      </w:r>
+      <w:r>
+        <w:rPr>
+          <w:lang w:val="en-US"/>
+        </w:rPr>
+        <w:br/>
+      </w:r>
+    </w:p>
+    <w:p>
+      <w:pPr>
+        <w:pStyle w:val="NoSpacing"/>
+        <w:ind w:left="720"/>
+        <w:rPr>
+          <w:b/>
+          <w:bCs/>
+          <w:lang w:val="en-US"/>
+        </w:rPr>
+      </w:pPr>
+    </w:p>
+    <w:p>
+      <w:pPr>
+        <w:pStyle w:val="NoSpacing"/>
+        <w:rPr>
+          <w:lang w:val="en-US"/>
+        </w:rPr>
+      </w:pPr>
+      <w:r>
+        <w:rPr>
+          <w:b/>
+          <w:bCs/>
+          <w:lang w:val="en-US"/>
+        </w:rPr>
+        <w:t xml:space="preserve">Next Meeting Agendas: </w:t>
+      </w:r>
+      <w:r>
+        <w:rPr>
+          <w:lang w:val="en-US"/>
+        </w:rPr>
+        <w:t>1. Development review.</w:t>
+      </w:r>
+    </w:p>
+    <w:p>
+      <w:pPr>
+        <w:pStyle w:val="NoSpacing"/>
+        <w:rPr>
+          <w:lang w:val="en-US"/>
+        </w:rPr>
+      </w:pPr>
+      <w:r>
+        <w:rPr>
+          <w:noProof/>
+          <w:lang w:val="en-US"/>
+        </w:rPr>
+        <mc:AlternateContent>
+          <mc:Choice Requires="wps">
+            <w:drawing>
+              <wp:anchor distT="0" distB="0" distL="114300" distR="114300" simplePos="0" relativeHeight="251661312" behindDoc="1" locked="0" layoutInCell="1" allowOverlap="1" wp14:anchorId="7FE41001" wp14:editId="6B46E46E">
+                <wp:simplePos x="0" y="0"/>
+                <wp:positionH relativeFrom="column">
+                  <wp:posOffset>1516869</wp:posOffset>
+                </wp:positionH>
+                <wp:positionV relativeFrom="paragraph">
+                  <wp:posOffset>111434</wp:posOffset>
+                </wp:positionV>
+                <wp:extent cx="3600955" cy="509798"/>
+                <wp:effectExtent l="0" t="0" r="19050" b="24130"/>
+                <wp:wrapNone/>
+                <wp:docPr id="332188654" name="Rectangle 1"/>
+                <wp:cNvGraphicFramePr/>
+                <a:graphic xmlns:a="http://schemas.openxmlformats.org/drawingml/2006/main">
+                  <a:graphicData uri="http://schemas.microsoft.com/office/word/2010/wordprocessingShape">
+                    <wps:wsp>
+                      <wps:cNvSpPr/>
+                      <wps:spPr>
+                        <a:xfrm>
+                          <a:off x="0" y="0"/>
+                          <a:ext cx="3600955" cy="509798"/>
+                        </a:xfrm>
+                        <a:prstGeom prst="rect">
+                          <a:avLst/>
+                        </a:prstGeom>
+                        <a:ln>
+                          <a:solidFill>
+                            <a:srgbClr val="EE0000"/>
+                          </a:solidFill>
+                        </a:ln>
+                      </wps:spPr>
+                      <wps:style>
+                        <a:lnRef idx="2">
+                          <a:schemeClr val="accent6"/>
+                        </a:lnRef>
+                        <a:fillRef idx="1">
+                          <a:schemeClr val="lt1"/>
+                        </a:fillRef>
+                        <a:effectRef idx="0">
+                          <a:schemeClr val="accent6"/>
+                        </a:effectRef>
+                        <a:fontRef idx="minor">
+                          <a:schemeClr val="dk1"/>
+                        </a:fontRef>
+                      </wps:style>
+                      <wps:bodyPr rot="0" spcFirstLastPara="0" vertOverflow="overflow" horzOverflow="overflow" vert="horz" wrap="square" lIns="91440" tIns="45720" rIns="91440" bIns="45720" numCol="1" spcCol="0" rtlCol="0" fromWordArt="0" anchor="ctr" anchorCtr="0" forceAA="0" compatLnSpc="1">
+                        <a:prstTxWarp prst="textNoShape">
+                          <a:avLst/>
+                        </a:prstTxWarp>
+                        <a:noAutofit/>
+                      </wps:bodyPr>
+                    </wps:wsp>
+                  </a:graphicData>
+                </a:graphic>
+              </wp:anchor>
+            </w:drawing>
+          </mc:Choice>
+          <mc:Fallback>
+            <w:pict>
+              <v:rect w14:anchorId="181E176E" id="Rectangle 1" o:spid="_x0000_s1026" style="position:absolute;margin-left:119.45pt;margin-top:8.75pt;width:283.55pt;height:40.15pt;z-index:-251655168;visibility:visible;mso-wrap-style:square;mso-wrap-distance-left:9pt;mso-wrap-distance-top:0;mso-wrap-distance-right:9pt;mso-wrap-distance-bottom:0;mso-position-horizontal:absolute;mso-position-horizontal-relative:text;mso-position-vertical:absolute;mso-position-vertical-relative:text;v-text-anchor:middle" o:gfxdata="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" fillcolor="white [3201]" strokecolor="#e00" strokeweight="1pt"/>
+            </w:pict>
+          </mc:Fallback>
+        </mc:AlternateContent>
+      </w:r>
+      <w:r>
+        <w:rPr>
+          <w:lang w:val="en-US"/>
+        </w:rPr>
+        <w:tab/>
+      </w:r>
+      <w:r>
+        <w:rPr>
+          <w:lang w:val="en-US"/>
+        </w:rPr>
+        <w:tab/>
+      </w:r>
+      <w:r>
+        <w:rPr>
+          <w:lang w:val="en-US"/>
+        </w:rPr>
+        <w:tab/>
+      </w:r>
+    </w:p>
+    <w:p>
+      <w:pPr>
+        <w:pStyle w:val="NoSpacing"/>
+        <w:jc w:val="center"/>
+        <w:rPr>
+          <w:b/>
+          <w:bCs/>
+          <w:color w:val="EE0000"/>
+          <w:sz w:val="36"/>
+          <w:szCs w:val="36"/>
+          <w:lang w:val="en-US"/>
+        </w:rPr>
+      </w:pPr>
+      <w:r>
+        <w:rPr>
+          <w:b/>
+          <w:bCs/>
+          <w:color w:val="EE0000"/>
+          <w:sz w:val="36"/>
+          <w:szCs w:val="36"/>
+          <w:lang w:val="en-US"/>
+        </w:rPr>
+        <w:t>Deadline: 3</w:t>
+      </w:r>
+      <w:r>
+        <w:rPr>
+          <w:b/>
+          <w:bCs/>
+          <w:color w:val="EE0000"/>
+          <w:sz w:val="36"/>
+          <w:szCs w:val="36"/>
+          <w:lang w:val="en-US"/>
+        </w:rPr>
+        <w:t xml:space="preserve"> Days left for submission</w:t>
+      </w:r>
+    </w:p>
+    <w:p>
+      <w:pPr>
+        <w:pStyle w:val="NoSpacing"/>
+        <w:rPr>
+          <w:lang w:val="en-US"/>
+        </w:rPr>
+      </w:pPr>
+    </w:p>
+    <w:p>
+      <w:pPr>
+        <w:pStyle w:val="NoSpacing"/>
+        <w:rPr>
+          <w:lang w:val="en-US"/>
+        </w:rPr>
+      </w:pPr>
+    </w:p>
+    <w:p>
+      <w:pPr>
+        <w:pStyle w:val="NoSpacing"/>
+        <w:rPr>
+          <w:lang w:val="en-US"/>
+        </w:rPr>
+      </w:pPr>
+    </w:p>
+    <w:p>
+      <w:pPr>
+        <w:pStyle w:val="NoSpacing"/>
+        <w:rPr>
+          <w:lang w:val="en-US"/>
+        </w:rPr>
+      </w:pPr>
+    </w:p>
+    <w:p>
+      <w:pPr>
+        <w:pStyle w:val="NoSpacing"/>
+        <w:ind w:left="720"/>
+        <w:rPr>
+          <w:b/>
+          <w:bCs/>
+          <w:lang w:val="en-US"/>
+        </w:rPr>
+      </w:pPr>
+      <w:r>
+        <w:rPr>
+          <w:b/>
+          <w:bCs/>
+          <w:lang w:val="en-US"/>
+        </w:rPr>
+        <w:lastRenderedPageBreak/>
+        <w:t xml:space="preserve">                                                                                </w:t>
+      </w:r>
+      <w:r>
+        <w:rPr>
+          <w:b/>
+          <w:bCs/>
+          <w:lang w:val="en-US"/>
+        </w:rPr>
+        <w:t xml:space="preserve">Day </w:t>
+      </w:r>
+      <w:r>
+        <w:rPr>
+          <w:b/>
+          <w:bCs/>
+          <w:lang w:val="en-US"/>
+        </w:rPr>
+        <w:t>13</w:t>
+      </w:r>
+    </w:p>
+    <w:p>
+      <w:pPr>
+        <w:pStyle w:val="NoSpacing"/>
+        <w:ind w:left="720"/>
+        <w:rPr>
+          <w:b/>
+          <w:bCs/>
+          <w:lang w:val="en-US"/>
+        </w:rPr>
+      </w:pPr>
+    </w:p>
+    <w:p>
+      <w:pPr>
+        <w:pStyle w:val="NoSpacing"/>
+        <w:numPr>
+          <w:ilvl w:val="0"/>
+          <w:numId w:val="4"/>
+        </w:numPr>
+        <w:rPr>
+          <w:lang w:val="en-US"/>
+        </w:rPr>
+      </w:pPr>
+      <w:r>
+        <w:rPr>
+          <w:lang w:val="en-US"/>
+        </w:rPr>
+        <w:t xml:space="preserve">Home page &amp; Bookings page &amp; service content was reviewed, clarity aspect on the </w:t>
+      </w:r>
+      <w:proofErr w:type="gramStart"/>
+      <w:r>
+        <w:rPr>
+          <w:lang w:val="en-US"/>
+        </w:rPr>
+        <w:t>stays</w:t>
+      </w:r>
+      <w:proofErr w:type="gramEnd"/>
+      <w:r>
+        <w:rPr>
+          <w:lang w:val="en-US"/>
+        </w:rPr>
+        <w:t xml:space="preserve"> webpage was discussed.</w:t>
+      </w:r>
+    </w:p>
+    <w:p>
+      <w:pPr>
+        <w:pStyle w:val="NoSpacing"/>
+        <w:ind w:left="360"/>
+        <w:rPr>
+          <w:b/>
+          <w:bCs/>
+          <w:lang w:val="en-US"/>
+        </w:rPr>
+      </w:pPr>
+      <w:r>
+        <w:rPr>
+          <w:b/>
+          <w:bCs/>
+          <w:noProof/>
+          <w:lang w:val="en-US"/>
+        </w:rPr>
+        <w:drawing>
+          <wp:inline distT="0" distB="0" distL="0" distR="0" wp14:anchorId="3B7D6FA5" wp14:editId="5630EAD3">
+            <wp:extent cx="5121084" cy="1950889"/>
+            <wp:effectExtent l="0" t="0" r="3810" b="0"/>
+            <wp:docPr id="2379239" name="Picture 1"/>
+            <wp:cNvGraphicFramePr>
+              <a:graphicFrameLocks xmlns:a="http://schemas.openxmlformats.org/drawingml/2006/main" noChangeAspect="1"/>
+            </wp:cNvGraphicFramePr>
+            <a:graphic xmlns:a="http://schemas.openxmlformats.org/drawingml/2006/main">
+              <a:graphicData uri="http://schemas.openxmlformats.org/drawingml/2006/picture">
+                <pic:pic xmlns:pic="http://schemas.openxmlformats.org/drawingml/2006/picture">
+                  <pic:nvPicPr>
+                    <pic:cNvPr id="2601106" name=""/>
+                    <pic:cNvPicPr/>
+                  </pic:nvPicPr>
+                  <pic:blipFill>
+                    <a:blip r:embed="rId10"/>
+                    <a:stretch>
+                      <a:fillRect/>
+                    </a:stretch>
+                  </pic:blipFill>
+                  <pic:spPr>
+                    <a:xfrm>
+                      <a:off x="0" y="0"/>
+                      <a:ext cx="5121084" cy="1950889"/>
+                    </a:xfrm>
+                    <a:prstGeom prst="rect">
+                      <a:avLst/>
+                    </a:prstGeom>
+                  </pic:spPr>
+                </pic:pic>
+              </a:graphicData>
+            </a:graphic>
+          </wp:inline>
+        </w:drawing>
+      </w:r>
+    </w:p>
+    <w:p>
+      <w:pPr>
+        <w:pStyle w:val="NoSpacing"/>
+      </w:pPr>
+      <w:r>
+        <w:rPr>
+          <w:lang w:val="en-US"/>
+        </w:rPr>
+        <w:t xml:space="preserve"> </w:t>
+      </w:r>
+      <w:r>
+        <w:t>* {</w:t>
+      </w:r>
+    </w:p>
+    <w:p>
+      <w:pPr>
+        <w:pStyle w:val="NoSpacing"/>
+        <w:rPr>
+          <w:b/>
+          <w:bCs/>
+        </w:rPr>
+      </w:pPr>
+      <w:r>
+        <w:t>      font-family: '</w:t>
+      </w:r>
+      <w:proofErr w:type="spellStart"/>
+      <w:r>
+        <w:t>Alegreya</w:t>
+      </w:r>
+      <w:proofErr w:type="spellEnd"/>
+      <w:r>
+        <w:t xml:space="preserve">', </w:t>
+      </w:r>
+      <w:proofErr w:type="gramStart"/>
+      <w:r>
+        <w:t>serif;</w:t>
+      </w:r>
+      <w:r>
+        <w:t xml:space="preserve">   </w:t>
+      </w:r>
+      <w:proofErr w:type="gramEnd"/>
+      <w:r>
+        <w:t xml:space="preserve">  </w:t>
+      </w:r>
+      <w:r>
+        <w:rPr>
+          <w:b/>
+          <w:bCs/>
+        </w:rPr>
+        <w:t>// already finalized font for website</w:t>
+      </w:r>
+    </w:p>
+    <w:p>
+      <w:pPr>
+        <w:pStyle w:val="NoSpacing"/>
+      </w:pPr>
+      <w:r>
+        <w:t>  font-weight: 700;</w:t>
+      </w:r>
+    </w:p>
+    <w:p>
+      <w:pPr>
+        <w:pStyle w:val="NoSpacing"/>
+      </w:pPr>
+      <w:r>
+        <w:t>      background-</w:t>
+      </w:r>
+      <w:proofErr w:type="spellStart"/>
+      <w:r>
+        <w:t>color</w:t>
+      </w:r>
+      <w:proofErr w:type="spellEnd"/>
+      <w:r>
+        <w:t>: #FDF6E3;</w:t>
+      </w:r>
+    </w:p>
+    <w:p>
+      <w:pPr>
+        <w:pStyle w:val="NoSpacing"/>
+      </w:pPr>
+      <w:r>
+        <w:t>      font-style: normal;</w:t>
+      </w:r>
+    </w:p>
+    <w:p>
+      <w:pPr>
+        <w:pStyle w:val="NoSpacing"/>
+      </w:pPr>
+      <w:r>
+        <w:t>    }</w:t>
+      </w:r>
+    </w:p>
+    <w:p>
+      <w:pPr>
+        <w:pStyle w:val="NoSpacing"/>
+        <w:ind w:left="720"/>
+        <w:rPr>
+          <w:lang w:val="en-US"/>
+        </w:rPr>
+      </w:pPr>
+    </w:p>
+    <w:p>
+      <w:pPr>
+        <w:pStyle w:val="NoSpacing"/>
+        <w:ind w:left="720"/>
+        <w:rPr>
+          <w:lang w:val="en-US"/>
+        </w:rPr>
+      </w:pPr>
+    </w:p>
+    <w:p>
+      <w:pPr>
+        <w:pStyle w:val="NoSpacing"/>
+        <w:numPr>
+          <w:ilvl w:val="0"/>
+          <w:numId w:val="4"/>
+        </w:numPr>
+        <w:rPr>
+          <w:lang w:val="en-US"/>
+        </w:rPr>
+      </w:pPr>
+      <w:r>
+        <w:rPr>
+          <w:lang w:val="en-US"/>
+        </w:rPr>
+        <w:t>Suggested to keep the above color and font style in your webpage &lt;head&gt; &lt;style&gt;</w:t>
+      </w:r>
+    </w:p>
+    <w:p>
+      <w:pPr>
+        <w:pStyle w:val="NoSpacing"/>
+        <w:ind w:left="720"/>
+        <w:rPr>
+          <w:b/>
+          <w:bCs/>
+          <w:lang w:val="en-US"/>
+        </w:rPr>
+      </w:pPr>
+    </w:p>
+    <w:p>
+      <w:pPr>
+        <w:pStyle w:val="NoSpacing"/>
+        <w:rPr>
+          <w:lang w:val="en-US"/>
+        </w:rPr>
+      </w:pPr>
+      <w:r>
+        <w:rPr>
+          <w:b/>
+          <w:bCs/>
+          <w:lang w:val="en-US"/>
+        </w:rPr>
+        <w:t xml:space="preserve">Next Meeting Agendas: </w:t>
+      </w:r>
+      <w:r>
+        <w:rPr>
+          <w:lang w:val="en-US"/>
+        </w:rPr>
+        <w:t>1. Development review.</w:t>
+      </w:r>
+    </w:p>
+    <w:p>
+      <w:pPr>
+        <w:pStyle w:val="NoSpacing"/>
+        <w:rPr>
+          <w:lang w:val="en-US"/>
+        </w:rPr>
+      </w:pPr>
+      <w:r>
+        <w:rPr>
+          <w:lang w:val="en-US"/>
+        </w:rPr>
+        <w:tab/>
+      </w:r>
+      <w:r>
+        <w:rPr>
+          <w:lang w:val="en-US"/>
+        </w:rPr>
+        <w:tab/>
+      </w:r>
+      <w:r>
+        <w:rPr>
+          <w:lang w:val="en-US"/>
+        </w:rPr>
+        <w:tab/>
+      </w:r>
+    </w:p>
+    <w:p>
+      <w:pPr>
+        <w:pStyle w:val="NoSpacing"/>
+        <w:rPr>
+          <w:lang w:val="en-US"/>
+        </w:rPr>
+      </w:pPr>
+      <w:r>
+        <w:rPr>
+          <w:noProof/>
+          <w:lang w:val="en-US"/>
+        </w:rPr>
+        <mc:AlternateContent>
+          <mc:Choice Requires="wps">
+            <w:drawing>
+              <wp:anchor distT="0" distB="0" distL="114300" distR="114300" simplePos="0" relativeHeight="251663360" behindDoc="1" locked="0" layoutInCell="1" allowOverlap="1" wp14:anchorId="3C0C5449" wp14:editId="400A3DA6">
+                <wp:simplePos x="0" y="0"/>
+                <wp:positionH relativeFrom="column">
+                  <wp:posOffset>1516869</wp:posOffset>
+                </wp:positionH>
+                <wp:positionV relativeFrom="paragraph">
+                  <wp:posOffset>111434</wp:posOffset>
+                </wp:positionV>
+                <wp:extent cx="3600955" cy="509798"/>
+                <wp:effectExtent l="0" t="0" r="19050" b="24130"/>
+                <wp:wrapNone/>
+                <wp:docPr id="1632205438" name="Rectangle 1"/>
+                <wp:cNvGraphicFramePr/>
+                <a:graphic xmlns:a="http://schemas.openxmlformats.org/drawingml/2006/main">
+                  <a:graphicData uri="http://schemas.microsoft.com/office/word/2010/wordprocessingShape">
+                    <wps:wsp>
+                      <wps:cNvSpPr/>
+                      <wps:spPr>
+                        <a:xfrm>
+                          <a:off x="0" y="0"/>
+                          <a:ext cx="3600955" cy="509798"/>
+                        </a:xfrm>
+                        <a:prstGeom prst="rect">
+                          <a:avLst/>
+                        </a:prstGeom>
+                        <a:ln>
+                          <a:solidFill>
+                            <a:srgbClr val="EE0000"/>
+                          </a:solidFill>
+                        </a:ln>
+                      </wps:spPr>
+                      <wps:style>
+                        <a:lnRef idx="2">
+                          <a:schemeClr val="accent6"/>
+                        </a:lnRef>
+                        <a:fillRef idx="1">
+                          <a:schemeClr val="lt1"/>
+                        </a:fillRef>
+                        <a:effectRef idx="0">
+                          <a:schemeClr val="accent6"/>
+                        </a:effectRef>
+                        <a:fontRef idx="minor">
+                          <a:schemeClr val="dk1"/>
+                        </a:fontRef>
+                      </wps:style>
+                      <wps:bodyPr rot="0" spcFirstLastPara="0" vertOverflow="overflow" horzOverflow="overflow" vert="horz" wrap="square" lIns="91440" tIns="45720" rIns="91440" bIns="45720" numCol="1" spcCol="0" rtlCol="0" fromWordArt="0" anchor="ctr" anchorCtr="0" forceAA="0" compatLnSpc="1">
+                        <a:prstTxWarp prst="textNoShape">
+                          <a:avLst/>
+                        </a:prstTxWarp>
+                        <a:noAutofit/>
+                      </wps:bodyPr>
+                    </wps:wsp>
+                  </a:graphicData>
+                </a:graphic>
+              </wp:anchor>
+            </w:drawing>
+          </mc:Choice>
+          <mc:Fallback>
+            <w:pict>
+              <v:rect w14:anchorId="3F2D769B" id="Rectangle 1" o:spid="_x0000_s1026" style="position:absolute;margin-left:119.45pt;margin-top:8.75pt;width:283.55pt;height:40.15pt;z-index:-251653120;visibility:visible;mso-wrap-style:square;mso-wrap-distance-left:9pt;mso-wrap-distance-top:0;mso-wrap-distance-right:9pt;mso-wrap-distance-bottom:0;mso-position-horizontal:absolute;mso-position-horizontal-relative:text;mso-position-vertical:absolute;mso-position-vertical-relative:text;v-text-anchor:middle" o:gfxdata="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" fillcolor="white [3201]" strokecolor="#e00" strokeweight="1pt"/>
+            </w:pict>
+          </mc:Fallback>
+        </mc:AlternateContent>
+      </w:r>
+      <w:r>
+        <w:rPr>
+          <w:lang w:val="en-US"/>
+        </w:rPr>
+        <w:tab/>
+      </w:r>
+      <w:r>
+        <w:rPr>
+          <w:lang w:val="en-US"/>
+        </w:rPr>
+        <w:tab/>
+      </w:r>
+      <w:r>
+        <w:rPr>
+          <w:lang w:val="en-US"/>
+        </w:rPr>
+        <w:tab/>
+      </w:r>
+    </w:p>
+    <w:p>
+      <w:pPr>
+        <w:pStyle w:val="NoSpacing"/>
+        <w:jc w:val="center"/>
+        <w:rPr>
+          <w:b/>
+          <w:bCs/>
+          <w:color w:val="EE0000"/>
+          <w:sz w:val="36"/>
+          <w:szCs w:val="36"/>
+          <w:lang w:val="en-US"/>
+        </w:rPr>
+      </w:pPr>
+      <w:r>
+        <w:rPr>
+          <w:b/>
+          <w:bCs/>
+          <w:color w:val="EE0000"/>
+          <w:sz w:val="36"/>
+          <w:szCs w:val="36"/>
+          <w:lang w:val="en-US"/>
+        </w:rPr>
+        <w:t>Deadline: 2</w:t>
+      </w:r>
+      <w:r>
+        <w:rPr>
+          <w:b/>
+          <w:bCs/>
+          <w:color w:val="EE0000"/>
+          <w:sz w:val="36"/>
+          <w:szCs w:val="36"/>
+          <w:lang w:val="en-US"/>
+        </w:rPr>
+        <w:t xml:space="preserve"> Days left for submission</w:t>
+      </w:r>
+    </w:p>
+    <w:p>
+      <w:pPr>
+        <w:pStyle w:val="NoSpacing"/>
+        <w:rPr>
+          <w:lang w:val="en-US"/>
+        </w:rPr>
+      </w:pPr>
+    </w:p>
+    <w:p>
+      <w:pPr>
+        <w:pStyle w:val="NoSpacing"/>
+        <w:rPr>
+          <w:lang w:val="en-US"/>
+        </w:rPr>
+      </w:pPr>
+    </w:p>
+    <w:p>
+      <w:pPr>
+        <w:pStyle w:val="NoSpacing"/>
+        <w:rPr>
+          <w:lang w:val="en-US"/>
+        </w:rPr>
+      </w:pPr>
+    </w:p>
+    <w:p>
+      <w:pPr>
+        <w:pStyle w:val="NoSpacing"/>
+        <w:rPr>
+          <w:lang w:val="en-US"/>
+        </w:rPr>
+      </w:pPr>
+    </w:p>
+    <w:p>
+      <w:pPr>
+        <w:pStyle w:val="NoSpacing"/>
+        <w:ind w:left="720"/>
+        <w:rPr>
+          <w:b/>
+          <w:bCs/>
+          <w:lang w:val="en-US"/>
+        </w:rPr>
+      </w:pPr>
+    </w:p>
+    <w:p>
+      <w:pPr>
+        <w:pStyle w:val="NoSpacing"/>
+        <w:ind w:left="720"/>
+        <w:rPr>
+          <w:b/>
+          <w:bCs/>
+          <w:lang w:val="en-US"/>
+        </w:rPr>
+      </w:pPr>
+    </w:p>
+    <w:p>
+      <w:pPr>
+        <w:pStyle w:val="NoSpacing"/>
+        <w:ind w:left="720"/>
+        <w:rPr>
+          <w:b/>
+          <w:bCs/>
+          <w:lang w:val="en-US"/>
+        </w:rPr>
+      </w:pPr>
+    </w:p>
+    <w:p>
+      <w:pPr>
+        <w:pStyle w:val="NoSpacing"/>
+        <w:ind w:left="720"/>
+        <w:rPr>
+          <w:b/>
+          <w:bCs/>
+          <w:lang w:val="en-US"/>
+        </w:rPr>
+      </w:pPr>
+    </w:p>
+    <w:p>
+      <w:pPr>
+        <w:pStyle w:val="NoSpacing"/>
+        <w:ind w:left="720"/>
+        <w:rPr>
+          <w:b/>
+          <w:bCs/>
+          <w:lang w:val="en-US"/>
+        </w:rPr>
+      </w:pPr>
+    </w:p>
+    <w:p>
+      <w:pPr>
+        <w:pStyle w:val="NoSpacing"/>
+        <w:ind w:left="720"/>
+        <w:rPr>
+          <w:b/>
+          <w:bCs/>
+          <w:lang w:val="en-US"/>
+        </w:rPr>
+      </w:pPr>
+    </w:p>
+    <w:p>
+      <w:pPr>
+        <w:pStyle w:val="NoSpacing"/>
+        <w:ind w:left="720"/>
+        <w:rPr>
+          <w:b/>
+          <w:bCs/>
+          <w:lang w:val="en-US"/>
+        </w:rPr>
+      </w:pPr>
+    </w:p>
+    <w:p>
+      <w:pPr>
+        <w:pStyle w:val="NoSpacing"/>
+        <w:ind w:left="720"/>
+        <w:rPr>
+          <w:b/>
+          <w:bCs/>
+          <w:lang w:val="en-US"/>
+        </w:rPr>
+      </w:pPr>
+    </w:p>
+    <w:p>
+      <w:pPr>
+        <w:pStyle w:val="NoSpacing"/>
+        <w:ind w:left="720"/>
+        <w:rPr>
+          <w:b/>
+          <w:bCs/>
+          <w:lang w:val="en-US"/>
+        </w:rPr>
+      </w:pPr>
+    </w:p>
+    <w:p>
+      <w:pPr>
+        <w:pStyle w:val="NoSpacing"/>
+        <w:ind w:left="720"/>
+        <w:rPr>
+          <w:b/>
+          <w:bCs/>
+          <w:lang w:val="en-US"/>
+        </w:rPr>
+      </w:pPr>
+    </w:p>
+    <w:p>
+      <w:pPr>
+        <w:pStyle w:val="NoSpacing"/>
+        <w:ind w:left="720"/>
+        <w:rPr>
+          <w:b/>
+          <w:bCs/>
+          <w:lang w:val="en-US"/>
+        </w:rPr>
+      </w:pPr>
+    </w:p>
+    <w:p>
+      <w:pPr>
+        <w:pStyle w:val="NoSpacing"/>
+        <w:ind w:left="720"/>
+        <w:rPr>
+          <w:b/>
+          <w:bCs/>
+          <w:lang w:val="en-US"/>
+        </w:rPr>
+      </w:pPr>
+    </w:p>
+    <w:p>
+      <w:pPr>
+        <w:pStyle w:val="NoSpacing"/>
+        <w:ind w:left="720"/>
+        <w:rPr>
+          <w:b/>
+          <w:bCs/>
+          <w:lang w:val="en-US"/>
+        </w:rPr>
+      </w:pPr>
+    </w:p>
+    <w:p>
+      <w:pPr>
+        <w:pStyle w:val="NoSpacing"/>
+        <w:ind w:left="720"/>
+        <w:rPr>
+          <w:b/>
+          <w:bCs/>
+          <w:lang w:val="en-US"/>
+        </w:rPr>
+      </w:pPr>
+    </w:p>
+    <w:p>
+      <w:pPr>
+        <w:pStyle w:val="NoSpacing"/>
+        <w:ind w:left="720"/>
+        <w:rPr>
+          <w:b/>
+          <w:bCs/>
+          <w:lang w:val="en-US"/>
+        </w:rPr>
+      </w:pPr>
+    </w:p>
+    <w:p>
+      <w:pPr>
+        <w:pStyle w:val="NoSpacing"/>
+        <w:ind w:left="720"/>
+        <w:rPr>
+          <w:b/>
+          <w:bCs/>
+          <w:lang w:val="en-US"/>
+        </w:rPr>
+      </w:pPr>
+    </w:p>
+    <w:p>
+      <w:pPr>
+        <w:pStyle w:val="NoSpacing"/>
+        <w:ind w:left="720"/>
+        <w:rPr>
+          <w:b/>
+          <w:bCs/>
+          <w:lang w:val="en-US"/>
+        </w:rPr>
+      </w:pPr>
+    </w:p>
+    <w:p>
+      <w:pPr>
+        <w:pStyle w:val="NoSpacing"/>
+        <w:ind w:left="720"/>
+        <w:rPr>
+          <w:b/>
+          <w:bCs/>
+          <w:lang w:val="en-US"/>
+        </w:rPr>
+      </w:pPr>
+    </w:p>
+    <w:p>
+      <w:pPr>
+        <w:pStyle w:val="NoSpacing"/>
+        <w:ind w:left="720"/>
+        <w:rPr>
+          <w:b/>
+          <w:bCs/>
+          <w:lang w:val="en-US"/>
+        </w:rPr>
+      </w:pPr>
+    </w:p>
+    <w:p>
+      <w:pPr>
+        <w:pStyle w:val="NoSpacing"/>
+        <w:ind w:left="720"/>
+        <w:rPr>
+          <w:b/>
+          <w:bCs/>
+          <w:lang w:val="en-US"/>
+        </w:rPr>
+      </w:pPr>
+    </w:p>
+    <w:p>
+      <w:pPr>
+        <w:pStyle w:val="NoSpacing"/>
+        <w:ind w:left="720"/>
+        <w:rPr>
+          <w:b/>
+          <w:bCs/>
+          <w:lang w:val="en-US"/>
+        </w:rPr>
+      </w:pPr>
+    </w:p>
+    <w:p>
+      <w:pPr>
+        <w:pStyle w:val="NoSpacing"/>
+        <w:ind w:left="720"/>
+        <w:rPr>
+          <w:b/>
+          <w:bCs/>
+          <w:lang w:val="en-US"/>
+        </w:rPr>
+      </w:pPr>
+    </w:p>
+    <w:p>
+      <w:pPr>
+        <w:pStyle w:val="NoSpacing"/>
+        <w:ind w:left="720"/>
+        <w:rPr>
+          <w:b/>
+          <w:bCs/>
+          <w:lang w:val="en-US"/>
+        </w:rPr>
+      </w:pPr>
+    </w:p>
+    <w:p>
+      <w:pPr>
+        <w:pStyle w:val="NoSpacing"/>
+        <w:ind w:left="720"/>
+        <w:rPr>
+          <w:b/>
+          <w:bCs/>
+          <w:lang w:val="en-US"/>
+        </w:rPr>
+      </w:pPr>
+    </w:p>
+    <w:p>
+      <w:pPr>
+        <w:pStyle w:val="NoSpacing"/>
+        <w:ind w:left="720"/>
+        <w:rPr>
+          <w:b/>
+          <w:bCs/>
+          <w:lang w:val="en-US"/>
+        </w:rPr>
+      </w:pPr>
+      <w:r>
+        <w:rPr>
+          <w:b/>
+          <w:bCs/>
+          <w:lang w:val="en-US"/>
+        </w:rPr>
+        <w:t xml:space="preserve">                                                                                </w:t>
+      </w:r>
+      <w:r>
+        <w:rPr>
+          <w:b/>
+          <w:bCs/>
+          <w:lang w:val="en-US"/>
+        </w:rPr>
+        <w:t xml:space="preserve">Day </w:t>
+      </w:r>
+      <w:r>
+        <w:rPr>
+          <w:b/>
+          <w:bCs/>
+          <w:lang w:val="en-US"/>
+        </w:rPr>
+        <w:t>14</w:t>
+      </w:r>
+    </w:p>
+    <w:p>
+      <w:pPr>
+        <w:pStyle w:val="NoSpacing"/>
+        <w:ind w:left="720"/>
+        <w:rPr>
+          <w:b/>
+          <w:bCs/>
+          <w:lang w:val="en-US"/>
+        </w:rPr>
+      </w:pPr>
+    </w:p>
+    <w:p>
+      <w:pPr>
+        <w:pStyle w:val="NoSpacing"/>
+        <w:numPr>
+          <w:ilvl w:val="0"/>
+          <w:numId w:val="4"/>
+        </w:numPr>
+        <w:ind w:left="360"/>
+        <w:rPr>
+          <w:b/>
+          <w:bCs/>
+          <w:lang w:val="en-US"/>
+        </w:rPr>
+      </w:pPr>
+      <w:r>
+        <w:rPr>
+          <w:lang w:val="en-US"/>
+        </w:rPr>
+        <w:t>Home page &amp; Bookings page was reviewed</w:t>
+      </w:r>
+      <w:r>
+        <w:rPr>
+          <w:lang w:val="en-US"/>
+        </w:rPr>
+        <w:t>.</w:t>
+      </w:r>
+      <w:r>
+        <w:rPr>
+          <w:b/>
+          <w:bCs/>
+          <w:noProof/>
+          <w:lang w:val="en-US"/>
+        </w:rPr>
+        <w:drawing>
+          <wp:inline distT="0" distB="0" distL="0" distR="0" wp14:anchorId="4C4901AE" wp14:editId="27D249C1">
+            <wp:extent cx="5121084" cy="1950889"/>
+            <wp:effectExtent l="0" t="0" r="3810" b="0"/>
+            <wp:docPr id="398748052" name="Picture 1"/>
+            <wp:cNvGraphicFramePr>
+              <a:graphicFrameLocks xmlns:a="http://schemas.openxmlformats.org/drawingml/2006/main" noChangeAspect="1"/>
+            </wp:cNvGraphicFramePr>
+            <a:graphic xmlns:a="http://schemas.openxmlformats.org/drawingml/2006/main">
+              <a:graphicData uri="http://schemas.openxmlformats.org/drawingml/2006/picture">
+                <pic:pic xmlns:pic="http://schemas.openxmlformats.org/drawingml/2006/picture">
+                  <pic:nvPicPr>
+                    <pic:cNvPr id="2601106" name=""/>
+                    <pic:cNvPicPr/>
+                  </pic:nvPicPr>
+                  <pic:blipFill>
+                    <a:blip r:embed="rId10"/>
+                    <a:stretch>
+                      <a:fillRect/>
+                    </a:stretch>
+                  </pic:blipFill>
+                  <pic:spPr>
+                    <a:xfrm>
+                      <a:off x="0" y="0"/>
+                      <a:ext cx="5121084" cy="1950889"/>
+                    </a:xfrm>
+                    <a:prstGeom prst="rect">
+                      <a:avLst/>
+                    </a:prstGeom>
+                  </pic:spPr>
+                </pic:pic>
+              </a:graphicData>
+            </a:graphic>
+          </wp:inline>
+        </w:drawing>
+      </w:r>
+    </w:p>
+    <w:p>
+      <w:pPr>
+        <w:pStyle w:val="NoSpacing"/>
+        <w:numPr>
+          <w:ilvl w:val="0"/>
+          <w:numId w:val="4"/>
+        </w:numPr>
+      </w:pPr>
+      <w:r>
+        <w:rPr>
+          <w:lang w:val="en-US"/>
+        </w:rPr>
+        <w:t xml:space="preserve">Static &amp; moving </w:t>
+      </w:r>
+      <w:proofErr w:type="spellStart"/>
+      <w:r>
+        <w:rPr>
+          <w:lang w:val="en-US"/>
+        </w:rPr>
+        <w:t>Carosel</w:t>
+      </w:r>
+      <w:proofErr w:type="spellEnd"/>
+      <w:r>
+        <w:rPr>
+          <w:lang w:val="en-US"/>
+        </w:rPr>
+        <w:t xml:space="preserve"> banner codes &amp; logo </w:t>
+      </w:r>
+      <w:proofErr w:type="spellStart"/>
+      <w:r>
+        <w:rPr>
+          <w:lang w:val="en-US"/>
+        </w:rPr>
+        <w:t>png</w:t>
+      </w:r>
+      <w:proofErr w:type="spellEnd"/>
+      <w:r>
+        <w:rPr>
+          <w:lang w:val="en-US"/>
+        </w:rPr>
+        <w:t xml:space="preserve"> file shared in grp.</w:t>
+      </w:r>
+    </w:p>
+    <w:p>
+      <w:pPr>
+        <w:pStyle w:val="NoSpacing"/>
+        <w:numPr>
+          <w:ilvl w:val="0"/>
+          <w:numId w:val="4"/>
+        </w:numPr>
+      </w:pPr>
+      <w:r>
+        <w:rPr>
+          <w:lang w:val="en-US"/>
+        </w:rPr>
+        <w:t>Please share your final webpage files to Kevin before tomorrow evening, final review of compiled Website by tomorrow evening meeting.</w:t>
+      </w:r>
+    </w:p>
+    <w:p>
+      <w:pPr>
+        <w:pStyle w:val="NoSpacing"/>
+        <w:ind w:left="720"/>
+        <w:rPr>
+          <w:lang w:val="en-US"/>
+        </w:rPr>
+      </w:pPr>
+    </w:p>
+    <w:p>
+      <w:pPr>
+        <w:pStyle w:val="NoSpacing"/>
+        <w:ind w:left="720"/>
+        <w:rPr>
+          <w:lang w:val="en-US"/>
+        </w:rPr>
+      </w:pPr>
+    </w:p>
+    <w:p>
+      <w:pPr>
+        <w:pStyle w:val="NoSpacing"/>
+        <w:ind w:left="720"/>
+        <w:rPr>
+          <w:b/>
+          <w:bCs/>
+          <w:lang w:val="en-US"/>
+        </w:rPr>
+      </w:pPr>
+    </w:p>
+    <w:p>
+      <w:pPr>
+        <w:pStyle w:val="NoSpacing"/>
+        <w:rPr>
+          <w:lang w:val="en-US"/>
+        </w:rPr>
+      </w:pPr>
+      <w:r>
+        <w:rPr>
+          <w:b/>
+          <w:bCs/>
+          <w:lang w:val="en-US"/>
+        </w:rPr>
+        <w:t xml:space="preserve">Next Meeting Agendas: </w:t>
+      </w:r>
+      <w:r>
+        <w:rPr>
+          <w:lang w:val="en-US"/>
+        </w:rPr>
+        <w:t xml:space="preserve">1. </w:t>
+      </w:r>
+      <w:r>
+        <w:rPr>
+          <w:lang w:val="en-US"/>
+        </w:rPr>
+        <w:t>Final Website review</w:t>
+      </w:r>
+    </w:p>
+    <w:p>
+      <w:pPr>
+        <w:pStyle w:val="NoSpacing"/>
+        <w:rPr>
+          <w:lang w:val="en-US"/>
+        </w:rPr>
+      </w:pPr>
+      <w:r>
+        <w:rPr>
+          <w:lang w:val="en-US"/>
+        </w:rPr>
+        <w:tab/>
+      </w:r>
+      <w:r>
+        <w:rPr>
+          <w:lang w:val="en-US"/>
+        </w:rPr>
+        <w:tab/>
+      </w:r>
+      <w:r>
+        <w:rPr>
+          <w:lang w:val="en-US"/>
+        </w:rPr>
+        <w:tab/>
+      </w:r>
+    </w:p>
+    <w:p>
+      <w:pPr>
+        <w:pStyle w:val="NoSpacing"/>
+        <w:rPr>
+          <w:lang w:val="en-US"/>
+        </w:rPr>
+      </w:pPr>
+      <w:r>
+        <w:rPr>
+          <w:noProof/>
+          <w:lang w:val="en-US"/>
+        </w:rPr>
+        <mc:AlternateContent>
+          <mc:Choice Requires="wps">
+            <w:drawing>
+              <wp:anchor distT="0" distB="0" distL="114300" distR="114300" simplePos="0" relativeHeight="251665408" behindDoc="1" locked="0" layoutInCell="1" allowOverlap="1" wp14:anchorId="496426E9" wp14:editId="2235A285">
+                <wp:simplePos x="0" y="0"/>
+                <wp:positionH relativeFrom="column">
+                  <wp:posOffset>1516869</wp:posOffset>
+                </wp:positionH>
+                <wp:positionV relativeFrom="paragraph">
+                  <wp:posOffset>111434</wp:posOffset>
+                </wp:positionV>
+                <wp:extent cx="3600955" cy="509798"/>
+                <wp:effectExtent l="0" t="0" r="19050" b="24130"/>
+                <wp:wrapNone/>
+                <wp:docPr id="1526139418" name="Rectangle 1"/>
+                <wp:cNvGraphicFramePr/>
+                <a:graphic xmlns:a="http://schemas.openxmlformats.org/drawingml/2006/main">
+                  <a:graphicData uri="http://schemas.microsoft.com/office/word/2010/wordprocessingShape">
+                    <wps:wsp>
+                      <wps:cNvSpPr/>
+                      <wps:spPr>
+                        <a:xfrm>
+                          <a:off x="0" y="0"/>
+                          <a:ext cx="3600955" cy="509798"/>
+                        </a:xfrm>
+                        <a:prstGeom prst="rect">
+                          <a:avLst/>
+                        </a:prstGeom>
+                        <a:ln>
+                          <a:solidFill>
+                            <a:srgbClr val="EE0000"/>
+                          </a:solidFill>
+                        </a:ln>
+                      </wps:spPr>
+                      <wps:style>
+                        <a:lnRef idx="2">
+                          <a:schemeClr val="accent6"/>
+                        </a:lnRef>
+                        <a:fillRef idx="1">
+                          <a:schemeClr val="lt1"/>
+                        </a:fillRef>
+                        <a:effectRef idx="0">
+                          <a:schemeClr val="accent6"/>
+                        </a:effectRef>
+                        <a:fontRef idx="minor">
+                          <a:schemeClr val="dk1"/>
+                        </a:fontRef>
+                      </wps:style>
+                      <wps:bodyPr rot="0" spcFirstLastPara="0" vertOverflow="overflow" horzOverflow="overflow" vert="horz" wrap="square" lIns="91440" tIns="45720" rIns="91440" bIns="45720" numCol="1" spcCol="0" rtlCol="0" fromWordArt="0" anchor="ctr" anchorCtr="0" forceAA="0" compatLnSpc="1">
+                        <a:prstTxWarp prst="textNoShape">
+                          <a:avLst/>
+                        </a:prstTxWarp>
+                        <a:noAutofit/>
+                      </wps:bodyPr>
+                    </wps:wsp>
+                  </a:graphicData>
+                </a:graphic>
+              </wp:anchor>
+            </w:drawing>
+          </mc:Choice>
+          <mc:Fallback>
+            <w:pict>
+              <v:rect w14:anchorId="229BABAC" id="Rectangle 1" o:spid="_x0000_s1026" style="position:absolute;margin-left:119.45pt;margin-top:8.75pt;width:283.55pt;height:40.15pt;z-index:-251651072;visibility:visible;mso-wrap-style:square;mso-wrap-distance-left:9pt;mso-wrap-distance-top:0;mso-wrap-distance-right:9pt;mso-wrap-distance-bottom:0;mso-position-horizontal:absolute;mso-position-horizontal-relative:text;mso-position-vertical:absolute;mso-position-vertical-relative:text;v-text-anchor:middle" o:gfxdata="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" fillcolor="white [3201]" strokecolor="#e00" strokeweight="1pt"/>
+            </w:pict>
+          </mc:Fallback>
+        </mc:AlternateContent>
+      </w:r>
+      <w:r>
+        <w:rPr>
+          <w:lang w:val="en-US"/>
+        </w:rPr>
+        <w:tab/>
+      </w:r>
+      <w:r>
+        <w:rPr>
+          <w:lang w:val="en-US"/>
+        </w:rPr>
+        <w:tab/>
+      </w:r>
+      <w:r>
+        <w:rPr>
+          <w:lang w:val="en-US"/>
+        </w:rPr>
+        <w:tab/>
+      </w:r>
+    </w:p>
+    <w:p>
+      <w:pPr>
+        <w:pStyle w:val="NoSpacing"/>
+        <w:jc w:val="center"/>
+        <w:rPr>
+          <w:b/>
+          <w:bCs/>
+          <w:color w:val="EE0000"/>
+          <w:sz w:val="36"/>
+          <w:szCs w:val="36"/>
+          <w:lang w:val="en-US"/>
+        </w:rPr>
+      </w:pPr>
+      <w:r>
+        <w:rPr>
+          <w:b/>
+          <w:bCs/>
+          <w:color w:val="EE0000"/>
+          <w:sz w:val="36"/>
+          <w:szCs w:val="36"/>
+          <w:lang w:val="en-US"/>
+        </w:rPr>
+        <w:t>Deadline: 1</w:t>
+      </w:r>
+      <w:r>
+        <w:rPr>
+          <w:b/>
+          <w:bCs/>
+          <w:color w:val="EE0000"/>
+          <w:sz w:val="36"/>
+          <w:szCs w:val="36"/>
+          <w:lang w:val="en-US"/>
+        </w:rPr>
+        <w:t xml:space="preserve"> Days left for submission</w:t>
+      </w:r>
+    </w:p>
+    <w:p>
+      <w:pPr>
+        <w:pStyle w:val="NoSpacing"/>
+        <w:rPr>
+          <w:lang w:val="en-US"/>
+        </w:rPr>
+      </w:pPr>
+    </w:p>
+    <w:p>
+      <w:pPr>
+        <w:pStyle w:val="NoSpacing"/>
+        <w:rPr>
+          <w:lang w:val="en-US"/>
+        </w:rPr>
+      </w:pPr>
+    </w:p>
+    <w:p>
+      <w:pPr>
+        <w:pStyle w:val="NoSpacing"/>
+        <w:rPr>
+          <w:b/>
+          <w:bCs/>
+          <w:lang w:val="en-US"/>
+        </w:rPr>
+      </w:pPr>
+    </w:p>
+    <w:p>
+      <w:pPr>
+        <w:pStyle w:val="NoSpacing"/>
+        <w:ind w:left="720"/>
+        <w:rPr>
+          <w:b/>
+          <w:bCs/>
+          <w:lang w:val="en-US"/>
+        </w:rPr>
+      </w:pPr>
+    </w:p>
+    <w:p>
+      <w:pPr>
+        <w:pStyle w:val="NoSpacing"/>
+        <w:ind w:left="720"/>
+        <w:rPr>
+          <w:b/>
+          <w:bCs/>
+          <w:lang w:val="en-US"/>
+        </w:rPr>
+      </w:pPr>
+      <w:r>
+        <w:rPr>
+          <w:b/>
+          <w:bCs/>
+          <w:lang w:val="en-US"/>
+        </w:rPr>
+        <w:t xml:space="preserve">                                                                                </w:t>
+      </w:r>
+      <w:r>
+        <w:rPr>
+          <w:b/>
+          <w:bCs/>
+          <w:lang w:val="en-US"/>
+        </w:rPr>
+        <w:t xml:space="preserve">Day </w:t>
+      </w:r>
+      <w:r>
+        <w:rPr>
+          <w:b/>
+          <w:bCs/>
+          <w:lang w:val="en-US"/>
+        </w:rPr>
+        <w:t>1</w:t>
+      </w:r>
+      <w:r>
+        <w:rPr>
+          <w:b/>
+          <w:bCs/>
+          <w:lang w:val="en-US"/>
+        </w:rPr>
+        <w:t>5</w:t>
+      </w:r>
+    </w:p>
+    <w:p>
+      <w:pPr>
+        <w:pStyle w:val="NoSpacing"/>
+        <w:ind w:left="720"/>
+        <w:rPr>
+          <w:b/>
+          <w:bCs/>
+          <w:lang w:val="en-US"/>
+        </w:rPr>
+      </w:pPr>
+    </w:p>
+    <w:p>
+      <w:pPr>
+        <w:pStyle w:val="NoSpacing"/>
+        <w:numPr>
+          <w:ilvl w:val="0"/>
+          <w:numId w:val="4"/>
+        </w:numPr>
+        <w:ind w:left="360"/>
+        <w:rPr>
+          <w:b/>
+          <w:bCs/>
+          <w:lang w:val="en-US"/>
+        </w:rPr>
+      </w:pPr>
+      <w:r>
+        <w:rPr>
+          <w:lang w:val="en-US"/>
+        </w:rPr>
+        <w:t xml:space="preserve">Home </w:t>
+      </w:r>
+      <w:proofErr w:type="gramStart"/>
+      <w:r>
+        <w:rPr>
+          <w:lang w:val="en-US"/>
+        </w:rPr>
+        <w:t xml:space="preserve">page </w:t>
+      </w:r>
+      <w:r>
+        <w:rPr>
+          <w:lang w:val="en-US"/>
+        </w:rPr>
+        <w:t>,</w:t>
+      </w:r>
+      <w:r>
+        <w:rPr>
+          <w:lang w:val="en-US"/>
+        </w:rPr>
+        <w:t>Bookings</w:t>
+      </w:r>
+      <w:proofErr w:type="gramEnd"/>
+      <w:r>
+        <w:rPr>
+          <w:lang w:val="en-US"/>
+        </w:rPr>
+        <w:t xml:space="preserve"> page</w:t>
+      </w:r>
+      <w:r>
+        <w:rPr>
+          <w:lang w:val="en-US"/>
+        </w:rPr>
+        <w:t>, Holidays, Stays</w:t>
+      </w:r>
+      <w:r>
+        <w:rPr>
+          <w:lang w:val="en-US"/>
+        </w:rPr>
+        <w:t xml:space="preserve"> </w:t>
+      </w:r>
+      <w:r>
+        <w:rPr>
+          <w:lang w:val="en-US"/>
+        </w:rPr>
+        <w:t>were</w:t>
+      </w:r>
+      <w:r>
+        <w:rPr>
+          <w:lang w:val="en-US"/>
+        </w:rPr>
+        <w:t xml:space="preserve"> reviewed</w:t>
+      </w:r>
+      <w:r>
+        <w:rPr>
+          <w:lang w:val="en-US"/>
+        </w:rPr>
+        <w:t>.</w:t>
+      </w:r>
+      <w:r>
+        <w:rPr>
+          <w:b/>
+          <w:bCs/>
+          <w:noProof/>
+          <w:lang w:val="en-US"/>
+        </w:rPr>
+        <w:drawing>
+          <wp:inline distT="0" distB="0" distL="0" distR="0" wp14:anchorId="68B1FBFD" wp14:editId="0F1D119F">
+            <wp:extent cx="5121084" cy="1950889"/>
+            <wp:effectExtent l="0" t="0" r="3810" b="0"/>
+            <wp:docPr id="517789621" name="Picture 1"/>
+            <wp:cNvGraphicFramePr>
+              <a:graphicFrameLocks xmlns:a="http://schemas.openxmlformats.org/drawingml/2006/main" noChangeAspect="1"/>
+            </wp:cNvGraphicFramePr>
+            <a:graphic xmlns:a="http://schemas.openxmlformats.org/drawingml/2006/main">
+              <a:graphicData uri="http://schemas.openxmlformats.org/drawingml/2006/picture">
+                <pic:pic xmlns:pic="http://schemas.openxmlformats.org/drawingml/2006/picture">
+                  <pic:nvPicPr>
+                    <pic:cNvPr id="2601106" name=""/>
+                    <pic:cNvPicPr/>
+                  </pic:nvPicPr>
+                  <pic:blipFill>
+                    <a:blip r:embed="rId10"/>
+                    <a:stretch>
+                      <a:fillRect/>
+                    </a:stretch>
+                  </pic:blipFill>
+                  <pic:spPr>
+                    <a:xfrm>
+                      <a:off x="0" y="0"/>
+                      <a:ext cx="5121084" cy="1950889"/>
+                    </a:xfrm>
+                    <a:prstGeom prst="rect">
+                      <a:avLst/>
+                    </a:prstGeom>
+                  </pic:spPr>
+                </pic:pic>
+              </a:graphicData>
+            </a:graphic>
+          </wp:inline>
+        </w:drawing>
+      </w:r>
+    </w:p>
+    <w:p>
+      <w:pPr>
+        <w:pStyle w:val="NoSpacing"/>
+        <w:numPr>
+          <w:ilvl w:val="0"/>
+          <w:numId w:val="4"/>
+        </w:numPr>
+        <w:rPr>
+          <w:lang w:val="en-US"/>
+        </w:rPr>
+      </w:pPr>
+      <w:r>
+        <w:rPr>
+          <w:lang w:val="en-US"/>
+        </w:rPr>
+        <w:t>Servies page review and final output review pending will be completed by tomorrow.</w:t>
+      </w:r>
+    </w:p>
+    <w:p>
+      <w:pPr>
+        <w:pStyle w:val="NoSpacing"/>
+        <w:ind w:left="720"/>
+        <w:rPr>
+          <w:lang w:val="en-US"/>
+        </w:rPr>
+      </w:pPr>
+    </w:p>
+    <w:p>
+      <w:pPr>
+        <w:pStyle w:val="NoSpacing"/>
+        <w:ind w:left="720"/>
+        <w:rPr>
+          <w:b/>
+          <w:bCs/>
+          <w:lang w:val="en-US"/>
+        </w:rPr>
+      </w:pPr>
+    </w:p>
+    <w:p>
+      <w:pPr>
+        <w:pStyle w:val="NoSpacing"/>
+        <w:rPr>
+          <w:lang w:val="en-US"/>
+        </w:rPr>
+      </w:pPr>
+      <w:r>
+        <w:rPr>
+          <w:b/>
+          <w:bCs/>
+          <w:lang w:val="en-US"/>
+        </w:rPr>
+        <w:t xml:space="preserve">Next Meeting Agendas: </w:t>
+      </w:r>
+      <w:r>
+        <w:rPr>
+          <w:lang w:val="en-US"/>
+        </w:rPr>
+        <w:t>1. Final Website review</w:t>
+      </w:r>
+    </w:p>
+    <w:p>
+      <w:pPr>
+        <w:pStyle w:val="NoSpacing"/>
+        <w:rPr>
+          <w:lang w:val="en-US"/>
+        </w:rPr>
+      </w:pPr>
+      <w:r>
+        <w:rPr>
+          <w:lang w:val="en-US"/>
+        </w:rPr>
+        <w:tab/>
+      </w:r>
+      <w:r>
+        <w:rPr>
+          <w:lang w:val="en-US"/>
+        </w:rPr>
+        <w:tab/>
+      </w:r>
+      <w:r>
+        <w:rPr>
+          <w:lang w:val="en-US"/>
+        </w:rPr>
+        <w:tab/>
+      </w:r>
+    </w:p>
+    <w:p>
+      <w:pPr>
+        <w:pStyle w:val="NoSpacing"/>
+        <w:rPr>
+          <w:lang w:val="en-US"/>
+        </w:rPr>
+      </w:pPr>
+      <w:r>
+        <w:rPr>
+          <w:noProof/>
+          <w:lang w:val="en-US"/>
+        </w:rPr>
+        <mc:AlternateContent>
+          <mc:Choice Requires="wps">
+            <w:drawing>
+              <wp:anchor distT="0" distB="0" distL="114300" distR="114300" simplePos="0" relativeHeight="251667456" behindDoc="1" locked="0" layoutInCell="1" allowOverlap="1" wp14:anchorId="6939CC23" wp14:editId="69595093">
+                <wp:simplePos x="0" y="0"/>
+                <wp:positionH relativeFrom="column">
+                  <wp:posOffset>1516869</wp:posOffset>
+                </wp:positionH>
+                <wp:positionV relativeFrom="paragraph">
+                  <wp:posOffset>111434</wp:posOffset>
+                </wp:positionV>
+                <wp:extent cx="3600955" cy="509798"/>
+                <wp:effectExtent l="0" t="0" r="19050" b="24130"/>
+                <wp:wrapNone/>
+                <wp:docPr id="2071487958" name="Rectangle 1"/>
+                <wp:cNvGraphicFramePr/>
+                <a:graphic xmlns:a="http://schemas.openxmlformats.org/drawingml/2006/main">
+                  <a:graphicData uri="http://schemas.microsoft.com/office/word/2010/wordprocessingShape">
+                    <wps:wsp>
+                      <wps:cNvSpPr/>
+                      <wps:spPr>
+                        <a:xfrm>
+                          <a:off x="0" y="0"/>
+                          <a:ext cx="3600955" cy="509798"/>
+                        </a:xfrm>
+                        <a:prstGeom prst="rect">
+                          <a:avLst/>
+                        </a:prstGeom>
+                        <a:ln>
+                          <a:solidFill>
+                            <a:srgbClr val="EE0000"/>
+                          </a:solidFill>
+                        </a:ln>
+                      </wps:spPr>
+                      <wps:style>
+                        <a:lnRef idx="2">
+                          <a:schemeClr val="accent6"/>
+                        </a:lnRef>
+                        <a:fillRef idx="1">
+                          <a:schemeClr val="lt1"/>
+                        </a:fillRef>
+                        <a:effectRef idx="0">
+                          <a:schemeClr val="accent6"/>
+                        </a:effectRef>
+                        <a:fontRef idx="minor">
+                          <a:schemeClr val="dk1"/>
+                        </a:fontRef>
+                      </wps:style>
+                      <wps:bodyPr rot="0" spcFirstLastPara="0" vertOverflow="overflow" horzOverflow="overflow" vert="horz" wrap="square" lIns="91440" tIns="45720" rIns="91440" bIns="45720" numCol="1" spcCol="0" rtlCol="0" fromWordArt="0" anchor="ctr" anchorCtr="0" forceAA="0" compatLnSpc="1">
+                        <a:prstTxWarp prst="textNoShape">
+                          <a:avLst/>
+                        </a:prstTxWarp>
+                        <a:noAutofit/>
+                      </wps:bodyPr>
+                    </wps:wsp>
+                  </a:graphicData>
+                </a:graphic>
+              </wp:anchor>
+            </w:drawing>
+          </mc:Choice>
+          <mc:Fallback>
+            <w:pict>
+              <v:rect w14:anchorId="0154E247" id="Rectangle 1" o:spid="_x0000_s1026" style="position:absolute;margin-left:119.45pt;margin-top:8.75pt;width:283.55pt;height:40.15pt;z-index:-251649024;visibility:visible;mso-wrap-style:square;mso-wrap-distance-left:9pt;mso-wrap-distance-top:0;mso-wrap-distance-right:9pt;mso-wrap-distance-bottom:0;mso-position-horizontal:absolute;mso-position-horizontal-relative:text;mso-position-vertical:absolute;mso-position-vertical-relative:text;v-text-anchor:middle" o:gfxdata="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" fillcolor="white [3201]" strokecolor="#e00" strokeweight="1pt"/>
+            </w:pict>
+          </mc:Fallback>
+        </mc:AlternateContent>
+      </w:r>
+      <w:r>
+        <w:rPr>
+          <w:lang w:val="en-US"/>
+        </w:rPr>
+        <w:tab/>
+      </w:r>
+      <w:r>
+        <w:rPr>
+          <w:lang w:val="en-US"/>
+        </w:rPr>
+        <w:tab/>
+      </w:r>
+      <w:r>
+        <w:rPr>
+          <w:lang w:val="en-US"/>
+        </w:rPr>
+        <w:tab/>
+      </w:r>
+    </w:p>
+    <w:p>
+      <w:pPr>
+        <w:pStyle w:val="NoSpacing"/>
+        <w:jc w:val="center"/>
+        <w:rPr>
+          <w:b/>
+          <w:bCs/>
+          <w:color w:val="EE0000"/>
+          <w:sz w:val="36"/>
+          <w:szCs w:val="36"/>
+          <w:lang w:val="en-US"/>
+        </w:rPr>
+      </w:pPr>
+      <w:r>
+        <w:rPr>
+          <w:b/>
+          <w:bCs/>
+          <w:color w:val="EE0000"/>
+          <w:sz w:val="36"/>
+          <w:szCs w:val="36"/>
+          <w:lang w:val="en-US"/>
+        </w:rPr>
+        <w:t xml:space="preserve">Deadline: </w:t>
+      </w:r>
+      <w:r>
+        <w:rPr>
+          <w:b/>
+          <w:bCs/>
+          <w:color w:val="EE0000"/>
+          <w:sz w:val="36"/>
+          <w:szCs w:val="36"/>
+          <w:lang w:val="en-US"/>
+        </w:rPr>
+        <w:t xml:space="preserve">tomorrow </w:t>
+      </w:r>
+      <w:r>
+        <w:rPr>
+          <w:b/>
+          <w:bCs/>
+          <w:color w:val="EE0000"/>
+          <w:sz w:val="36"/>
+          <w:szCs w:val="36"/>
+          <w:lang w:val="en-US"/>
+        </w:rPr>
+        <w:t>submission</w:t>
+      </w:r>
+    </w:p>
+    <w:p>
+      <w:pPr>
+        <w:pStyle w:val="NoSpacing"/>
+        <w:rPr>
+          <w:lang w:val="en-US"/>
+        </w:rPr>
+      </w:pPr>
+    </w:p>
+    <w:p>
+      <w:pPr>
+        <w:pStyle w:val="NoSpacing"/>
+        <w:rPr>
+          <w:lang w:val="en-US"/>
+        </w:rPr>
+      </w:pPr>
+    </w:p>
+    <w:p>
+      <w:pPr>
+        <w:pStyle w:val="NoSpacing"/>
+        <w:rPr>
+          <w:lang w:val="en-US"/>
+        </w:rPr>
+      </w:pPr>
+    </w:p>
+    <w:p>
+      <w:pPr>
+        <w:pStyle w:val="NoSpacing"/>
+        <w:rPr>
+          <w:b/>
+          <w:bCs/>
+          <w:lang w:val="en-US"/>
+        </w:rPr>
+      </w:pPr>
+    </w:p>
+    <w:p>
+      <w:pPr>
+        <w:pStyle w:val="NoSpacing"/>
+        <w:ind w:left="720"/>
+        <w:rPr>
+          <w:b/>
+          <w:bCs/>
+          <w:lang w:val="en-US"/>
+        </w:rPr>
+      </w:pPr>
+    </w:p>
+    <w:p>
+      <w:pPr>
+        <w:pStyle w:val="NoSpacing"/>
+        <w:ind w:left="720"/>
+        <w:rPr>
+          <w:b/>
+          <w:bCs/>
+          <w:lang w:val="en-US"/>
+        </w:rPr>
+      </w:pPr>
+    </w:p>
+    <w:p>
+      <w:pPr>
+        <w:pStyle w:val="NoSpacing"/>
+        <w:ind w:left="720"/>
+        <w:rPr>
+          <w:b/>
+          <w:bCs/>
+          <w:lang w:val="en-US"/>
+        </w:rPr>
+      </w:pPr>
+    </w:p>
+    <w:p>
+      <w:pPr>
+        <w:pStyle w:val="NoSpacing"/>
+        <w:ind w:left="720"/>
+        <w:rPr>
+          <w:b/>
+          <w:bCs/>
+          <w:lang w:val="en-US"/>
+        </w:rPr>
+      </w:pPr>
+    </w:p>
+    <w:p>
+      <w:pPr>
+        <w:pStyle w:val="NoSpacing"/>
+        <w:ind w:left="720"/>
+        <w:rPr>
+          <w:b/>
+          <w:bCs/>
+          <w:lang w:val="en-US"/>
+        </w:rPr>
+      </w:pPr>
+    </w:p>
+    <w:p>
+      <w:pPr>
+        <w:pStyle w:val="NoSpacing"/>
+        <w:ind w:left="720"/>
+        <w:rPr>
+          <w:b/>
+          <w:bCs/>
+          <w:lang w:val="en-US"/>
+        </w:rPr>
+      </w:pPr>
+    </w:p>
+    <w:p>
+      <w:pPr>
+        <w:pStyle w:val="NoSpacing"/>
+        <w:ind w:left="720"/>
+        <w:rPr>
+          <w:b/>
+          <w:bCs/>
+          <w:lang w:val="en-US"/>
+        </w:rPr>
+      </w:pPr>
+    </w:p>
+    <w:p>
+      <w:pPr>
+        <w:pStyle w:val="NoSpacing"/>
+        <w:ind w:left="720"/>
+        <w:rPr>
+          <w:b/>
+          <w:bCs/>
+          <w:lang w:val="en-US"/>
+        </w:rPr>
+      </w:pPr>
+    </w:p>
+    <w:p>
+      <w:pPr>
+        <w:pStyle w:val="NoSpacing"/>
+        <w:ind w:left="720"/>
+        <w:rPr>
+          <w:b/>
+          <w:bCs/>
+          <w:lang w:val="en-US"/>
+        </w:rPr>
+      </w:pPr>
+    </w:p>
+    <w:p>
+      <w:pPr>
+        <w:pStyle w:val="NoSpacing"/>
+        <w:ind w:left="720"/>
+        <w:rPr>
+          <w:b/>
+          <w:bCs/>
+          <w:lang w:val="en-US"/>
+        </w:rPr>
+      </w:pPr>
+    </w:p>
+    <w:p>
+      <w:pPr>
+        <w:pStyle w:val="NoSpacing"/>
+        <w:ind w:left="720"/>
+        <w:rPr>
+          <w:b/>
+          <w:bCs/>
+          <w:lang w:val="en-US"/>
+        </w:rPr>
+      </w:pPr>
+    </w:p>
+    <w:p>
+      <w:pPr>
+        <w:pStyle w:val="NoSpacing"/>
+        <w:ind w:left="720"/>
+        <w:rPr>
+          <w:b/>
+          <w:bCs/>
+          <w:lang w:val="en-US"/>
+        </w:rPr>
+      </w:pPr>
     </w:p>
     <w:p>
       <w:pPr>
